--- a/DBS_EXP04.docx
+++ b/DBS_EXP04.docx
@@ -11,6 +11,8 @@
           <w:b/>
           <w:bCs/>
           <w:color w:val="auto"/>
+          <w:sz w:val="32"/>
+          <w:szCs w:val="32"/>
         </w:rPr>
       </w:pPr>
       <w:r>
@@ -18,6 +20,8 @@
           <w:b/>
           <w:bCs/>
           <w:color w:val="auto"/>
+          <w:sz w:val="32"/>
+          <w:szCs w:val="32"/>
         </w:rPr>
         <w:t>TRIGERS</w:t>
       </w:r>
@@ -2176,24 +2180,6 @@
         </w:rPr>
         <w:t>insert into issue values(5,4,'JAVA');</w:t>
       </w:r>
-    </w:p>
-    <w:p>
-      <w:pPr>
-        <w:pStyle w:val="Default"/>
-        <w:spacing w:after="240"/>
-        <w:rPr>
-          <w:color w:val="auto"/>
-        </w:rPr>
-      </w:pPr>
-    </w:p>
-    <w:p>
-      <w:pPr>
-        <w:pStyle w:val="Default"/>
-        <w:spacing w:after="240"/>
-        <w:rPr>
-          <w:color w:val="auto"/>
-        </w:rPr>
-      </w:pPr>
     </w:p>
     <w:sectPr>
       <w:pgSz w:w="11906" w:h="16838"/>

--- a/DBS_EXP04.docx
+++ b/DBS_EXP04.docx
@@ -107,19 +107,7 @@
         <w:rPr>
           <w:color w:val="auto"/>
         </w:rPr>
-        <w:t xml:space="preserve">A data manipulation </w:t>
-      </w:r>
-      <w:r>
-        <w:rPr>
-          <w:color w:val="auto"/>
-        </w:rPr>
-        <w:t>language (</w:t>
-      </w:r>
-      <w:r>
-        <w:rPr>
-          <w:color w:val="auto"/>
-        </w:rPr>
-        <w:t>DML) statement executed against a table e.g., INSERT, UPDATE, or DELETE. For example, if you define a trigger that fires before an INSERT statement on the customers table, the trigger will fire once before a new row is inserted into the customers table.</w:t>
+        <w:t>A data manipulation language (DML) statement executed against a table e.g., INSERT, UPDATE, or DELETE. For example, if you define a trigger that fires before an INSERT statement on the customers table, the trigger will fire once before a new row is inserted into the customers table.</w:t>
       </w:r>
     </w:p>
     <w:p>
@@ -159,19 +147,7 @@
         <w:rPr>
           <w:color w:val="auto"/>
         </w:rPr>
-        <w:t xml:space="preserve">A system event such as </w:t>
-      </w:r>
-      <w:r>
-        <w:rPr>
-          <w:color w:val="auto"/>
-        </w:rPr>
-        <w:t>start-up</w:t>
-      </w:r>
-      <w:r>
-        <w:rPr>
-          <w:color w:val="auto"/>
-        </w:rPr>
-        <w:t xml:space="preserve"> or shutdown of the Oracle Database.</w:t>
+        <w:t>A system event such as start-up or shutdown of the Oracle Database.</w:t>
       </w:r>
     </w:p>
     <w:p>
@@ -223,97 +199,7 @@
         <w:rPr>
           <w:color w:val="auto"/>
         </w:rPr>
-        <w:t>Example</w:t>
-      </w:r>
-      <w:r>
-        <w:rPr>
-          <w:color w:val="auto"/>
-        </w:rPr>
-        <w:t>:</w:t>
-      </w:r>
-      <w:r>
-        <w:rPr>
-          <w:color w:val="auto"/>
-        </w:rPr>
-        <w:t xml:space="preserve"> </w:t>
-      </w:r>
-      <w:r>
-        <w:rPr>
-          <w:color w:val="auto"/>
-        </w:rPr>
-        <w:t xml:space="preserve">Given library book management </w:t>
-      </w:r>
-      <w:r>
-        <w:rPr>
-          <w:color w:val="auto"/>
-        </w:rPr>
-        <w:t>database</w:t>
-      </w:r>
-      <w:r>
-        <w:rPr>
-          <w:color w:val="auto"/>
-        </w:rPr>
-        <w:t xml:space="preserve"> schema with student </w:t>
-      </w:r>
-      <w:r>
-        <w:rPr>
-          <w:color w:val="auto"/>
-        </w:rPr>
-        <w:t>database</w:t>
-      </w:r>
-      <w:r>
-        <w:rPr>
-          <w:color w:val="auto"/>
-        </w:rPr>
-        <w:t xml:space="preserve"> </w:t>
-      </w:r>
-      <w:r>
-        <w:rPr>
-          <w:color w:val="auto"/>
-        </w:rPr>
-        <w:t>schema. In</w:t>
-      </w:r>
-      <w:r>
-        <w:rPr>
-          <w:color w:val="auto"/>
-        </w:rPr>
-        <w:t xml:space="preserve"> these </w:t>
-      </w:r>
-      <w:r>
-        <w:rPr>
-          <w:color w:val="auto"/>
-        </w:rPr>
-        <w:t>databases</w:t>
-      </w:r>
-      <w:r>
-        <w:rPr>
-          <w:color w:val="auto"/>
-        </w:rPr>
-        <w:t xml:space="preserve"> any student borrows </w:t>
-      </w:r>
-      <w:r>
-        <w:rPr>
-          <w:color w:val="auto"/>
-        </w:rPr>
-        <w:t>a book</w:t>
-      </w:r>
-      <w:r>
-        <w:rPr>
-          <w:color w:val="auto"/>
-        </w:rPr>
-        <w:t xml:space="preserve"> from library then the count of that </w:t>
-      </w:r>
-      <w:r>
-        <w:rPr>
-          <w:color w:val="auto"/>
-        </w:rPr>
-        <w:t>specified</w:t>
-      </w:r>
-      <w:r>
-        <w:rPr>
-          <w:color w:val="auto"/>
-        </w:rPr>
-        <w:t xml:space="preserve"> book should be decremented.</w:t>
+        <w:t>Example: Given library book management database schema with student database schema. In these databases any student borrows a book from library then the count of that specified book should be decremented.</w:t>
       </w:r>
     </w:p>
     <w:p>
@@ -409,30 +295,32 @@
           <w:bCs/>
           <w:color w:val="auto"/>
         </w:rPr>
-        <w:t>on [</w:t>
-      </w:r>
-      <w:proofErr w:type="spellStart"/>
-      <w:r>
+        <w:t>on [table_name]</w:t>
+      </w:r>
+    </w:p>
+    <w:p>
+      <w:pPr>
+        <w:pStyle w:val="Default"/>
+        <w:jc w:val="both"/>
         <w:rPr>
           <w:b/>
           <w:bCs/>
           <w:color w:val="auto"/>
         </w:rPr>
-        <w:t>table_name</w:t>
-      </w:r>
-      <w:proofErr w:type="spellEnd"/>
+      </w:pPr>
       <w:r>
         <w:rPr>
           <w:b/>
           <w:bCs/>
           <w:color w:val="auto"/>
         </w:rPr>
-        <w:t>]</w:t>
-      </w:r>
-    </w:p>
-    <w:p>
-      <w:pPr>
-        <w:pStyle w:val="Default"/>
+        <w:t>[for each row]</w:t>
+      </w:r>
+    </w:p>
+    <w:p>
+      <w:pPr>
+        <w:pStyle w:val="Default"/>
+        <w:spacing w:after="240"/>
         <w:jc w:val="both"/>
         <w:rPr>
           <w:b/>
@@ -446,45 +334,7 @@
           <w:bCs/>
           <w:color w:val="auto"/>
         </w:rPr>
-        <w:t>[for each row]</w:t>
-      </w:r>
-    </w:p>
-    <w:p>
-      <w:pPr>
-        <w:pStyle w:val="Default"/>
-        <w:spacing w:after="240"/>
-        <w:jc w:val="both"/>
-        <w:rPr>
-          <w:b/>
-          <w:bCs/>
-          <w:color w:val="auto"/>
-        </w:rPr>
-      </w:pPr>
-      <w:r>
-        <w:rPr>
-          <w:b/>
-          <w:bCs/>
-          <w:color w:val="auto"/>
-        </w:rPr>
-        <w:t>[</w:t>
-      </w:r>
-      <w:proofErr w:type="spellStart"/>
-      <w:r>
-        <w:rPr>
-          <w:b/>
-          <w:bCs/>
-          <w:color w:val="auto"/>
-        </w:rPr>
-        <w:t>trigger_body</w:t>
-      </w:r>
-      <w:proofErr w:type="spellEnd"/>
-      <w:r>
-        <w:rPr>
-          <w:b/>
-          <w:bCs/>
-          <w:color w:val="auto"/>
-        </w:rPr>
-        <w:t>]</w:t>
+        <w:t>[trigger_body]</w:t>
       </w:r>
     </w:p>
     <w:p>
@@ -520,53 +370,7 @@
         <w:rPr>
           <w:color w:val="auto"/>
         </w:rPr>
-        <w:t>create trigger [</w:t>
-      </w:r>
-      <w:proofErr w:type="spellStart"/>
-      <w:r>
-        <w:rPr>
-          <w:color w:val="auto"/>
-        </w:rPr>
-        <w:t>trigger_name</w:t>
-      </w:r>
-      <w:proofErr w:type="spellEnd"/>
-      <w:r>
-        <w:rPr>
-          <w:color w:val="auto"/>
-        </w:rPr>
-        <w:t>]: Creates</w:t>
-      </w:r>
-      <w:r>
-        <w:rPr>
-          <w:color w:val="auto"/>
-        </w:rPr>
-        <w:t xml:space="preserve"> or replaces an existing </w:t>
-      </w:r>
-      <w:r>
-        <w:rPr>
-          <w:color w:val="auto"/>
-        </w:rPr>
-        <w:t>trigger</w:t>
-      </w:r>
-      <w:r>
-        <w:rPr>
-          <w:color w:val="auto"/>
-        </w:rPr>
-        <w:t xml:space="preserve"> with the </w:t>
-      </w:r>
-      <w:proofErr w:type="spellStart"/>
-      <w:r>
-        <w:rPr>
-          <w:color w:val="auto"/>
-        </w:rPr>
-        <w:t>trigger_name</w:t>
-      </w:r>
-      <w:proofErr w:type="spellEnd"/>
-      <w:r>
-        <w:rPr>
-          <w:color w:val="auto"/>
-        </w:rPr>
-        <w:t>.</w:t>
+        <w:t>create trigger [trigger_name]: Creates or replaces an existing trigger with the trigger_name.</w:t>
       </w:r>
     </w:p>
     <w:p>
@@ -586,25 +390,7 @@
         <w:rPr>
           <w:color w:val="auto"/>
         </w:rPr>
-        <w:t>[</w:t>
-      </w:r>
-      <w:r>
-        <w:rPr>
-          <w:color w:val="auto"/>
-        </w:rPr>
-        <w:t>before | after</w:t>
-      </w:r>
-      <w:r>
-        <w:rPr>
-          <w:color w:val="auto"/>
-        </w:rPr>
-        <w:t>]: This</w:t>
-      </w:r>
-      <w:r>
-        <w:rPr>
-          <w:color w:val="auto"/>
-        </w:rPr>
-        <w:t xml:space="preserve"> specifies when the trigger will be executed.</w:t>
+        <w:t>[before | after]: This specifies when the trigger will be executed.</w:t>
       </w:r>
     </w:p>
     <w:p>
@@ -624,19 +410,7 @@
         <w:rPr>
           <w:color w:val="auto"/>
         </w:rPr>
-        <w:t>{insert | update | delete</w:t>
-      </w:r>
-      <w:r>
-        <w:rPr>
-          <w:color w:val="auto"/>
-        </w:rPr>
-        <w:t>}: This</w:t>
-      </w:r>
-      <w:r>
-        <w:rPr>
-          <w:color w:val="auto"/>
-        </w:rPr>
-        <w:t xml:space="preserve"> specifies the DML operation.</w:t>
+        <w:t>{insert | update | delete}: This specifies the DML operation.</w:t>
       </w:r>
     </w:p>
     <w:p>
@@ -656,33 +430,7 @@
         <w:rPr>
           <w:color w:val="auto"/>
         </w:rPr>
-        <w:t>on [</w:t>
-      </w:r>
-      <w:proofErr w:type="spellStart"/>
-      <w:r>
-        <w:rPr>
-          <w:color w:val="auto"/>
-        </w:rPr>
-        <w:t>table_name</w:t>
-      </w:r>
-      <w:proofErr w:type="spellEnd"/>
-      <w:r>
-        <w:rPr>
-          <w:color w:val="auto"/>
-        </w:rPr>
-        <w:t xml:space="preserve">]: This specifies the name of the table </w:t>
-      </w:r>
-      <w:r>
-        <w:rPr>
-          <w:color w:val="auto"/>
-        </w:rPr>
-        <w:t>associated</w:t>
-      </w:r>
-      <w:r>
-        <w:rPr>
-          <w:color w:val="auto"/>
-        </w:rPr>
-        <w:t xml:space="preserve"> with the trigger.</w:t>
+        <w:t>on [table_name]: This specifies the name of the table associated with the trigger.</w:t>
       </w:r>
     </w:p>
     <w:p>
@@ -702,19 +450,7 @@
         <w:rPr>
           <w:color w:val="auto"/>
         </w:rPr>
-        <w:t>[for each row]: This specifies a row-level trigger</w:t>
-      </w:r>
-      <w:r>
-        <w:rPr>
-          <w:color w:val="auto"/>
-        </w:rPr>
-        <w:t xml:space="preserve"> i.e., the</w:t>
-      </w:r>
-      <w:r>
-        <w:rPr>
-          <w:color w:val="auto"/>
-        </w:rPr>
-        <w:t xml:space="preserve"> trigger will be executed for each row being affected.</w:t>
+        <w:t>[for each row]: This specifies a row-level trigger i.e., the trigger will be executed for each row being affected.</w:t>
       </w:r>
     </w:p>
     <w:p>
@@ -734,21 +470,7 @@
         <w:rPr>
           <w:color w:val="auto"/>
         </w:rPr>
-        <w:t>[</w:t>
-      </w:r>
-      <w:proofErr w:type="spellStart"/>
-      <w:r>
-        <w:rPr>
-          <w:color w:val="auto"/>
-        </w:rPr>
-        <w:t>trigger_body</w:t>
-      </w:r>
-      <w:proofErr w:type="spellEnd"/>
-      <w:r>
-        <w:rPr>
-          <w:color w:val="auto"/>
-        </w:rPr>
-        <w:t>]: this provides the operation to be performed as trigger is fired.</w:t>
+        <w:t>[trigger_body]: this provides the operation to be performed as trigger is fired.</w:t>
       </w:r>
     </w:p>
     <w:p>
@@ -877,269 +599,127 @@
         <w:rPr>
           <w:color w:val="auto"/>
         </w:rPr>
-        <w:t xml:space="preserve">create table </w:t>
-      </w:r>
-      <w:proofErr w:type="gramStart"/>
-      <w:r>
-        <w:rPr>
-          <w:color w:val="auto"/>
-        </w:rPr>
-        <w:t>marks(</w:t>
-      </w:r>
-      <w:proofErr w:type="gramEnd"/>
-    </w:p>
-    <w:p>
-      <w:pPr>
-        <w:pStyle w:val="Default"/>
-        <w:ind w:left="360"/>
-        <w:rPr>
-          <w:color w:val="auto"/>
-        </w:rPr>
-      </w:pPr>
-      <w:proofErr w:type="spellStart"/>
-      <w:r>
-        <w:rPr>
-          <w:color w:val="auto"/>
-        </w:rPr>
-        <w:t>s_id</w:t>
-      </w:r>
-      <w:proofErr w:type="spellEnd"/>
-      <w:r>
-        <w:rPr>
-          <w:color w:val="auto"/>
-        </w:rPr>
-        <w:t xml:space="preserve"> </w:t>
-      </w:r>
-      <w:proofErr w:type="gramStart"/>
-      <w:r>
-        <w:rPr>
-          <w:color w:val="auto"/>
-        </w:rPr>
-        <w:t>varchar(</w:t>
-      </w:r>
-      <w:proofErr w:type="gramEnd"/>
-      <w:r>
-        <w:rPr>
-          <w:color w:val="auto"/>
-        </w:rPr>
-        <w:t>6) not null,</w:t>
-      </w:r>
-    </w:p>
-    <w:p>
-      <w:pPr>
-        <w:pStyle w:val="Default"/>
-        <w:ind w:left="360"/>
-        <w:rPr>
-          <w:color w:val="auto"/>
-        </w:rPr>
-      </w:pPr>
-      <w:r>
-        <w:rPr>
-          <w:color w:val="auto"/>
-        </w:rPr>
-        <w:t xml:space="preserve">name </w:t>
-      </w:r>
-      <w:proofErr w:type="gramStart"/>
-      <w:r>
-        <w:rPr>
-          <w:color w:val="auto"/>
-        </w:rPr>
-        <w:t>varchar(</w:t>
-      </w:r>
-      <w:proofErr w:type="gramEnd"/>
-      <w:r>
-        <w:rPr>
-          <w:color w:val="auto"/>
-        </w:rPr>
-        <w:t>20) not null,</w:t>
-      </w:r>
-    </w:p>
-    <w:p>
-      <w:pPr>
-        <w:pStyle w:val="Default"/>
-        <w:ind w:left="360"/>
-        <w:rPr>
-          <w:color w:val="auto"/>
-        </w:rPr>
-      </w:pPr>
-      <w:r>
-        <w:rPr>
-          <w:color w:val="auto"/>
-        </w:rPr>
-        <w:t xml:space="preserve">subj1 </w:t>
-      </w:r>
-      <w:proofErr w:type="gramStart"/>
-      <w:r>
-        <w:rPr>
-          <w:color w:val="auto"/>
-        </w:rPr>
-        <w:t>number(</w:t>
-      </w:r>
-      <w:proofErr w:type="gramEnd"/>
-      <w:r>
-        <w:rPr>
-          <w:color w:val="auto"/>
-        </w:rPr>
-        <w:t>5),</w:t>
-      </w:r>
-    </w:p>
-    <w:p>
-      <w:pPr>
-        <w:pStyle w:val="Default"/>
-        <w:ind w:left="360"/>
-        <w:rPr>
-          <w:color w:val="auto"/>
-        </w:rPr>
-      </w:pPr>
-      <w:r>
-        <w:rPr>
-          <w:color w:val="auto"/>
-        </w:rPr>
-        <w:t xml:space="preserve">subj2 </w:t>
-      </w:r>
-      <w:proofErr w:type="gramStart"/>
-      <w:r>
-        <w:rPr>
-          <w:color w:val="auto"/>
-        </w:rPr>
-        <w:t>number(</w:t>
-      </w:r>
-      <w:proofErr w:type="gramEnd"/>
-      <w:r>
-        <w:rPr>
-          <w:color w:val="auto"/>
-        </w:rPr>
-        <w:t>5),</w:t>
-      </w:r>
-    </w:p>
-    <w:p>
-      <w:pPr>
-        <w:pStyle w:val="Default"/>
-        <w:ind w:left="360"/>
-        <w:rPr>
-          <w:color w:val="auto"/>
-        </w:rPr>
-      </w:pPr>
-      <w:r>
-        <w:rPr>
-          <w:color w:val="auto"/>
-        </w:rPr>
-        <w:t xml:space="preserve">subj3 </w:t>
-      </w:r>
-      <w:proofErr w:type="gramStart"/>
-      <w:r>
-        <w:rPr>
-          <w:color w:val="auto"/>
-        </w:rPr>
-        <w:t>number(</w:t>
-      </w:r>
-      <w:proofErr w:type="gramEnd"/>
-      <w:r>
-        <w:rPr>
-          <w:color w:val="auto"/>
-        </w:rPr>
-        <w:t>5),</w:t>
-      </w:r>
-    </w:p>
-    <w:p>
-      <w:pPr>
-        <w:pStyle w:val="Default"/>
-        <w:ind w:left="360"/>
-        <w:rPr>
-          <w:color w:val="auto"/>
-        </w:rPr>
-      </w:pPr>
-      <w:r>
-        <w:rPr>
-          <w:color w:val="auto"/>
-        </w:rPr>
-        <w:t xml:space="preserve">total </w:t>
-      </w:r>
-      <w:proofErr w:type="gramStart"/>
-      <w:r>
-        <w:rPr>
-          <w:color w:val="auto"/>
-        </w:rPr>
-        <w:t>number(</w:t>
-      </w:r>
-      <w:proofErr w:type="gramEnd"/>
-      <w:r>
-        <w:rPr>
-          <w:color w:val="auto"/>
-        </w:rPr>
-        <w:t>5),</w:t>
-      </w:r>
-    </w:p>
-    <w:p>
-      <w:pPr>
-        <w:pStyle w:val="Default"/>
-        <w:ind w:left="360"/>
-        <w:rPr>
-          <w:color w:val="auto"/>
-        </w:rPr>
-      </w:pPr>
-      <w:r>
-        <w:rPr>
-          <w:color w:val="auto"/>
-        </w:rPr>
-        <w:t xml:space="preserve">per </w:t>
-      </w:r>
-      <w:proofErr w:type="gramStart"/>
-      <w:r>
-        <w:rPr>
-          <w:color w:val="auto"/>
-        </w:rPr>
-        <w:t>number(</w:t>
-      </w:r>
-      <w:proofErr w:type="gramEnd"/>
-      <w:r>
-        <w:rPr>
-          <w:color w:val="auto"/>
-        </w:rPr>
-        <w:t>5),</w:t>
-      </w:r>
-    </w:p>
-    <w:p>
-      <w:pPr>
-        <w:pStyle w:val="Default"/>
-        <w:ind w:left="360"/>
-        <w:rPr>
-          <w:color w:val="auto"/>
-        </w:rPr>
-      </w:pPr>
-      <w:r>
-        <w:rPr>
-          <w:color w:val="auto"/>
-        </w:rPr>
-        <w:t xml:space="preserve">constraint </w:t>
-      </w:r>
-      <w:proofErr w:type="spellStart"/>
-      <w:r>
-        <w:rPr>
-          <w:color w:val="auto"/>
-        </w:rPr>
-        <w:t>marks_pk</w:t>
-      </w:r>
-      <w:proofErr w:type="spellEnd"/>
-      <w:r>
-        <w:rPr>
-          <w:color w:val="auto"/>
-        </w:rPr>
-        <w:t xml:space="preserve"> primary key (</w:t>
-      </w:r>
-      <w:proofErr w:type="spellStart"/>
-      <w:r>
-        <w:rPr>
-          <w:color w:val="auto"/>
-        </w:rPr>
-        <w:t>s_id</w:t>
-      </w:r>
-      <w:proofErr w:type="spellEnd"/>
-      <w:r>
-        <w:rPr>
-          <w:color w:val="auto"/>
-        </w:rPr>
-        <w:t>)</w:t>
+        <w:t>create table marks(</w:t>
+      </w:r>
+    </w:p>
+    <w:p>
+      <w:pPr>
+        <w:pStyle w:val="Default"/>
+        <w:ind w:left="360"/>
+        <w:rPr>
+          <w:color w:val="auto"/>
+        </w:rPr>
+      </w:pPr>
+      <w:r>
+        <w:rPr>
+          <w:color w:val="auto"/>
+        </w:rPr>
+        <w:t>s_id varchar(6) not null,</w:t>
+      </w:r>
+    </w:p>
+    <w:p>
+      <w:pPr>
+        <w:pStyle w:val="Default"/>
+        <w:ind w:left="360"/>
+        <w:rPr>
+          <w:color w:val="auto"/>
+        </w:rPr>
+      </w:pPr>
+      <w:r>
+        <w:rPr>
+          <w:color w:val="auto"/>
+        </w:rPr>
+        <w:t>name varchar(20) not null,</w:t>
+      </w:r>
+    </w:p>
+    <w:p>
+      <w:pPr>
+        <w:pStyle w:val="Default"/>
+        <w:ind w:left="360"/>
+        <w:rPr>
+          <w:color w:val="auto"/>
+        </w:rPr>
+      </w:pPr>
+      <w:r>
+        <w:rPr>
+          <w:color w:val="auto"/>
+        </w:rPr>
+        <w:t>subj1 number(5),</w:t>
+      </w:r>
+    </w:p>
+    <w:p>
+      <w:pPr>
+        <w:pStyle w:val="Default"/>
+        <w:ind w:left="360"/>
+        <w:rPr>
+          <w:color w:val="auto"/>
+        </w:rPr>
+      </w:pPr>
+      <w:r>
+        <w:rPr>
+          <w:color w:val="auto"/>
+        </w:rPr>
+        <w:t>subj2 number(5),</w:t>
+      </w:r>
+    </w:p>
+    <w:p>
+      <w:pPr>
+        <w:pStyle w:val="Default"/>
+        <w:ind w:left="360"/>
+        <w:rPr>
+          <w:color w:val="auto"/>
+        </w:rPr>
+      </w:pPr>
+      <w:r>
+        <w:rPr>
+          <w:color w:val="auto"/>
+        </w:rPr>
+        <w:t>subj3 number(5),</w:t>
+      </w:r>
+    </w:p>
+    <w:p>
+      <w:pPr>
+        <w:pStyle w:val="Default"/>
+        <w:ind w:left="360"/>
+        <w:rPr>
+          <w:color w:val="auto"/>
+        </w:rPr>
+      </w:pPr>
+      <w:r>
+        <w:rPr>
+          <w:color w:val="auto"/>
+        </w:rPr>
+        <w:t>total number(5),</w:t>
+      </w:r>
+    </w:p>
+    <w:p>
+      <w:pPr>
+        <w:pStyle w:val="Default"/>
+        <w:ind w:left="360"/>
+        <w:rPr>
+          <w:color w:val="auto"/>
+        </w:rPr>
+      </w:pPr>
+      <w:r>
+        <w:rPr>
+          <w:color w:val="auto"/>
+        </w:rPr>
+        <w:t>per number(5),</w:t>
+      </w:r>
+    </w:p>
+    <w:p>
+      <w:pPr>
+        <w:pStyle w:val="Default"/>
+        <w:ind w:left="360"/>
+        <w:rPr>
+          <w:color w:val="auto"/>
+        </w:rPr>
+      </w:pPr>
+      <w:r>
+        <w:rPr>
+          <w:color w:val="auto"/>
+        </w:rPr>
+        <w:t>constraint marks_pk primary key (s_id)</w:t>
       </w:r>
     </w:p>
     <w:p>
@@ -1165,6 +745,78 @@
           <w:color w:val="auto"/>
         </w:rPr>
       </w:pPr>
+    </w:p>
+    <w:p>
+      <w:pPr>
+        <w:pStyle w:val="Default"/>
+        <w:ind w:left="360"/>
+        <w:jc w:val="center"/>
+        <w:rPr>
+          <w:color w:val="auto"/>
+        </w:rPr>
+      </w:pPr>
+      <w:r>
+        <w:rPr>
+          <w:bCs/>
+          <w:noProof/>
+          <w:sz w:val="28"/>
+          <w:szCs w:val="28"/>
+          <w:lang w:eastAsia="en-IN"/>
+        </w:rPr>
+        <w:drawing>
+          <wp:inline distT="0" distB="0" distL="0" distR="0" wp14:anchorId="6B068887" wp14:editId="320788D4">
+            <wp:extent cx="4690612" cy="2889886"/>
+            <wp:effectExtent l="0" t="0" r="0" b="5715"/>
+            <wp:docPr id="1" name="Picture 1"/>
+            <wp:cNvGraphicFramePr>
+              <a:graphicFrameLocks xmlns:a="http://schemas.openxmlformats.org/drawingml/2006/main" noChangeAspect="1"/>
+            </wp:cNvGraphicFramePr>
+            <a:graphic xmlns:a="http://schemas.openxmlformats.org/drawingml/2006/main">
+              <a:graphicData uri="http://schemas.openxmlformats.org/drawingml/2006/picture">
+                <pic:pic xmlns:pic="http://schemas.openxmlformats.org/drawingml/2006/picture">
+                  <pic:nvPicPr>
+                    <pic:cNvPr id="0" name="create1.JPG"/>
+                    <pic:cNvPicPr/>
+                  </pic:nvPicPr>
+                  <pic:blipFill>
+                    <a:blip r:embed="rId5">
+                      <a:extLst>
+                        <a:ext uri="{28A0092B-C50C-407E-A947-70E740481C1C}">
+                          <a14:useLocalDpi xmlns:a14="http://schemas.microsoft.com/office/drawing/2010/main" val="0"/>
+                        </a:ext>
+                      </a:extLst>
+                    </a:blip>
+                    <a:stretch>
+                      <a:fillRect/>
+                    </a:stretch>
+                  </pic:blipFill>
+                  <pic:spPr>
+                    <a:xfrm>
+                      <a:off x="0" y="0"/>
+                      <a:ext cx="4706794" cy="2899856"/>
+                    </a:xfrm>
+                    <a:prstGeom prst="rect">
+                      <a:avLst/>
+                    </a:prstGeom>
+                  </pic:spPr>
+                </pic:pic>
+              </a:graphicData>
+            </a:graphic>
+          </wp:inline>
+        </w:drawing>
+      </w:r>
+    </w:p>
+    <w:p>
+      <w:pPr>
+        <w:rPr>
+          <w:rFonts w:ascii="Times New Roman" w:hAnsi="Times New Roman" w:cs="Times New Roman"/>
+          <w:sz w:val="24"/>
+          <w:szCs w:val="24"/>
+        </w:rPr>
+      </w:pPr>
+      <w:r>
+        <w:br w:type="page"/>
+      </w:r>
     </w:p>
     <w:p>
       <w:pPr>
@@ -1178,19 +830,12 @@
           <w:color w:val="auto"/>
         </w:rPr>
       </w:pPr>
-      <w:proofErr w:type="spellStart"/>
-      <w:r>
-        <w:rPr>
-          <w:color w:val="auto"/>
-        </w:rPr>
-        <w:t>Sql</w:t>
-      </w:r>
-      <w:proofErr w:type="spellEnd"/>
-      <w:r>
-        <w:rPr>
-          <w:color w:val="auto"/>
-        </w:rPr>
-        <w:t xml:space="preserve"> Trigger to problem statement</w:t>
+      <w:r>
+        <w:rPr>
+          <w:color w:val="auto"/>
+        </w:rPr>
+        <w:lastRenderedPageBreak/>
+        <w:t>Sql Trigger to problem statement</w:t>
       </w:r>
     </w:p>
     <w:p>
@@ -1261,78 +906,26 @@
           <w:color w:val="auto"/>
         </w:rPr>
       </w:pPr>
-      <w:proofErr w:type="gramStart"/>
-      <w:r>
-        <w:rPr>
-          <w:color w:val="auto"/>
-        </w:rPr>
-        <w:t>:</w:t>
-      </w:r>
-      <w:proofErr w:type="spellStart"/>
-      <w:r>
-        <w:rPr>
-          <w:color w:val="auto"/>
-        </w:rPr>
-        <w:t>new</w:t>
-      </w:r>
-      <w:proofErr w:type="gramEnd"/>
-      <w:r>
-        <w:rPr>
-          <w:color w:val="auto"/>
-        </w:rPr>
-        <w:t>.total</w:t>
-      </w:r>
-      <w:proofErr w:type="spellEnd"/>
-      <w:r>
-        <w:rPr>
-          <w:color w:val="auto"/>
-        </w:rPr>
-        <w:t xml:space="preserve"> := :new.subj1 + :new.subj2 + :new.subj3;</w:t>
-      </w:r>
-    </w:p>
-    <w:p>
-      <w:pPr>
-        <w:pStyle w:val="Default"/>
-        <w:ind w:left="360"/>
-        <w:rPr>
-          <w:color w:val="auto"/>
-        </w:rPr>
-      </w:pPr>
-      <w:proofErr w:type="gramStart"/>
-      <w:r>
-        <w:rPr>
-          <w:color w:val="auto"/>
-        </w:rPr>
-        <w:t>:</w:t>
-      </w:r>
-      <w:proofErr w:type="spellStart"/>
-      <w:r>
-        <w:rPr>
-          <w:color w:val="auto"/>
-        </w:rPr>
-        <w:t>new.per</w:t>
-      </w:r>
-      <w:proofErr w:type="spellEnd"/>
-      <w:proofErr w:type="gramEnd"/>
-      <w:r>
-        <w:rPr>
-          <w:color w:val="auto"/>
-        </w:rPr>
-        <w:t xml:space="preserve"> := :</w:t>
-      </w:r>
-      <w:proofErr w:type="spellStart"/>
-      <w:r>
-        <w:rPr>
-          <w:color w:val="auto"/>
-        </w:rPr>
-        <w:t>new.total</w:t>
-      </w:r>
-      <w:proofErr w:type="spellEnd"/>
-      <w:r>
-        <w:rPr>
-          <w:color w:val="auto"/>
-        </w:rPr>
-        <w:t xml:space="preserve"> / 300*100;</w:t>
+      <w:r>
+        <w:rPr>
+          <w:color w:val="auto"/>
+        </w:rPr>
+        <w:t>:new.total := :new.subj1 + :new.subj2 + :new.subj3;</w:t>
+      </w:r>
+    </w:p>
+    <w:p>
+      <w:pPr>
+        <w:pStyle w:val="Default"/>
+        <w:ind w:left="360"/>
+        <w:rPr>
+          <w:color w:val="auto"/>
+        </w:rPr>
+      </w:pPr>
+      <w:r>
+        <w:rPr>
+          <w:color w:val="auto"/>
+        </w:rPr>
+        <w:t>:new.per := :new.total / 300*100;</w:t>
       </w:r>
     </w:p>
     <w:p>
@@ -1368,7 +961,86 @@
     <w:p>
       <w:pPr>
         <w:pStyle w:val="Default"/>
-        <w:ind w:firstLine="360"/>
+        <w:ind w:left="360"/>
+        <w:rPr>
+          <w:color w:val="auto"/>
+        </w:rPr>
+      </w:pPr>
+    </w:p>
+    <w:p>
+      <w:pPr>
+        <w:pStyle w:val="Default"/>
+        <w:ind w:left="360"/>
+        <w:jc w:val="center"/>
+        <w:rPr>
+          <w:color w:val="auto"/>
+        </w:rPr>
+      </w:pPr>
+      <w:r>
+        <w:rPr>
+          <w:bCs/>
+          <w:noProof/>
+          <w:sz w:val="28"/>
+          <w:szCs w:val="28"/>
+          <w:lang w:eastAsia="en-IN"/>
+        </w:rPr>
+        <w:drawing>
+          <wp:inline distT="0" distB="0" distL="0" distR="0" wp14:anchorId="3D81F8F5" wp14:editId="2F83F852">
+            <wp:extent cx="4217594" cy="2597150"/>
+            <wp:effectExtent l="0" t="0" r="0" b="0"/>
+            <wp:docPr id="2" name="Picture 2"/>
+            <wp:cNvGraphicFramePr>
+              <a:graphicFrameLocks xmlns:a="http://schemas.openxmlformats.org/drawingml/2006/main" noChangeAspect="1"/>
+            </wp:cNvGraphicFramePr>
+            <a:graphic xmlns:a="http://schemas.openxmlformats.org/drawingml/2006/main">
+              <a:graphicData uri="http://schemas.openxmlformats.org/drawingml/2006/picture">
+                <pic:pic xmlns:pic="http://schemas.openxmlformats.org/drawingml/2006/picture">
+                  <pic:nvPicPr>
+                    <pic:cNvPr id="0" name="create1.JPG"/>
+                    <pic:cNvPicPr/>
+                  </pic:nvPicPr>
+                  <pic:blipFill>
+                    <a:blip r:embed="rId5">
+                      <a:extLst>
+                        <a:ext uri="{28A0092B-C50C-407E-A947-70E740481C1C}">
+                          <a14:useLocalDpi xmlns:a14="http://schemas.microsoft.com/office/drawing/2010/main" val="0"/>
+                        </a:ext>
+                      </a:extLst>
+                    </a:blip>
+                    <a:stretch>
+                      <a:fillRect/>
+                    </a:stretch>
+                  </pic:blipFill>
+                  <pic:spPr>
+                    <a:xfrm>
+                      <a:off x="0" y="0"/>
+                      <a:ext cx="4225011" cy="2601717"/>
+                    </a:xfrm>
+                    <a:prstGeom prst="rect">
+                      <a:avLst/>
+                    </a:prstGeom>
+                  </pic:spPr>
+                </pic:pic>
+              </a:graphicData>
+            </a:graphic>
+          </wp:inline>
+        </w:drawing>
+      </w:r>
+    </w:p>
+    <w:p>
+      <w:pPr>
+        <w:pStyle w:val="Default"/>
+        <w:ind w:left="360"/>
+        <w:jc w:val="center"/>
+        <w:rPr>
+          <w:color w:val="auto"/>
+        </w:rPr>
+      </w:pPr>
+    </w:p>
+    <w:p>
+      <w:pPr>
+        <w:pStyle w:val="Default"/>
+        <w:ind w:left="360"/>
         <w:rPr>
           <w:color w:val="auto"/>
         </w:rPr>
@@ -1383,7 +1055,7 @@
     <w:p>
       <w:pPr>
         <w:pStyle w:val="Default"/>
-        <w:ind w:firstLine="360"/>
+        <w:ind w:left="360"/>
         <w:rPr>
           <w:color w:val="auto"/>
         </w:rPr>
@@ -1397,12 +1069,126 @@
     </w:p>
     <w:p>
       <w:pPr>
-        <w:rPr>
-          <w:rFonts w:ascii="Times New Roman" w:hAnsi="Times New Roman" w:cs="Times New Roman"/>
-          <w:sz w:val="24"/>
-          <w:szCs w:val="24"/>
-        </w:rPr>
-      </w:pPr>
+        <w:pStyle w:val="Default"/>
+        <w:ind w:left="360" w:firstLine="360"/>
+        <w:rPr>
+          <w:color w:val="auto"/>
+        </w:rPr>
+      </w:pPr>
+    </w:p>
+    <w:p>
+      <w:pPr>
+        <w:ind w:left="360"/>
+        <w:jc w:val="center"/>
+      </w:pPr>
+      <w:r>
+        <w:rPr>
+          <w:bCs/>
+          <w:noProof/>
+          <w:sz w:val="28"/>
+          <w:szCs w:val="28"/>
+          <w:lang w:eastAsia="en-IN"/>
+        </w:rPr>
+        <w:drawing>
+          <wp:inline distT="0" distB="0" distL="0" distR="0" wp14:anchorId="1FA1903C" wp14:editId="1427052C">
+            <wp:extent cx="5172075" cy="1190625"/>
+            <wp:effectExtent l="0" t="0" r="9525" b="9525"/>
+            <wp:docPr id="4" name="Picture 4"/>
+            <wp:cNvGraphicFramePr>
+              <a:graphicFrameLocks xmlns:a="http://schemas.openxmlformats.org/drawingml/2006/main" noChangeAspect="1"/>
+            </wp:cNvGraphicFramePr>
+            <a:graphic xmlns:a="http://schemas.openxmlformats.org/drawingml/2006/main">
+              <a:graphicData uri="http://schemas.openxmlformats.org/drawingml/2006/picture">
+                <pic:pic xmlns:pic="http://schemas.openxmlformats.org/drawingml/2006/picture">
+                  <pic:nvPicPr>
+                    <pic:cNvPr id="0" name="insert1.JPG"/>
+                    <pic:cNvPicPr/>
+                  </pic:nvPicPr>
+                  <pic:blipFill>
+                    <a:blip r:embed="rId6">
+                      <a:extLst>
+                        <a:ext uri="{28A0092B-C50C-407E-A947-70E740481C1C}">
+                          <a14:useLocalDpi xmlns:a14="http://schemas.microsoft.com/office/drawing/2010/main" val="0"/>
+                        </a:ext>
+                      </a:extLst>
+                    </a:blip>
+                    <a:stretch>
+                      <a:fillRect/>
+                    </a:stretch>
+                  </pic:blipFill>
+                  <pic:spPr>
+                    <a:xfrm>
+                      <a:off x="0" y="0"/>
+                      <a:ext cx="5172075" cy="1190625"/>
+                    </a:xfrm>
+                    <a:prstGeom prst="rect">
+                      <a:avLst/>
+                    </a:prstGeom>
+                  </pic:spPr>
+                </pic:pic>
+              </a:graphicData>
+            </a:graphic>
+          </wp:inline>
+        </w:drawing>
+      </w:r>
+    </w:p>
+    <w:p>
+      <w:pPr>
+        <w:ind w:left="360"/>
+        <w:jc w:val="center"/>
+      </w:pPr>
+      <w:r>
+        <w:rPr>
+          <w:bCs/>
+          <w:noProof/>
+          <w:sz w:val="28"/>
+          <w:szCs w:val="28"/>
+          <w:lang w:eastAsia="en-IN"/>
+        </w:rPr>
+        <w:drawing>
+          <wp:inline distT="0" distB="0" distL="0" distR="0" wp14:anchorId="25E03A3F" wp14:editId="52C8A068">
+            <wp:extent cx="5134610" cy="673736"/>
+            <wp:effectExtent l="0" t="0" r="8890" b="0"/>
+            <wp:docPr id="7" name="Picture 7"/>
+            <wp:cNvGraphicFramePr>
+              <a:graphicFrameLocks xmlns:a="http://schemas.openxmlformats.org/drawingml/2006/main" noChangeAspect="1"/>
+            </wp:cNvGraphicFramePr>
+            <a:graphic xmlns:a="http://schemas.openxmlformats.org/drawingml/2006/main">
+              <a:graphicData uri="http://schemas.openxmlformats.org/drawingml/2006/picture">
+                <pic:pic xmlns:pic="http://schemas.openxmlformats.org/drawingml/2006/picture">
+                  <pic:nvPicPr>
+                    <pic:cNvPr id="0" name="select1.JPG"/>
+                    <pic:cNvPicPr/>
+                  </pic:nvPicPr>
+                  <pic:blipFill>
+                    <a:blip r:embed="rId7">
+                      <a:extLst>
+                        <a:ext uri="{28A0092B-C50C-407E-A947-70E740481C1C}">
+                          <a14:useLocalDpi xmlns:a14="http://schemas.microsoft.com/office/drawing/2010/main" val="0"/>
+                        </a:ext>
+                      </a:extLst>
+                    </a:blip>
+                    <a:stretch>
+                      <a:fillRect/>
+                    </a:stretch>
+                  </pic:blipFill>
+                  <pic:spPr>
+                    <a:xfrm>
+                      <a:off x="0" y="0"/>
+                      <a:ext cx="5207361" cy="683282"/>
+                    </a:xfrm>
+                    <a:prstGeom prst="rect">
+                      <a:avLst/>
+                    </a:prstGeom>
+                  </pic:spPr>
+                </pic:pic>
+              </a:graphicData>
+            </a:graphic>
+          </wp:inline>
+        </w:drawing>
+      </w:r>
+    </w:p>
+    <w:p>
       <w:r>
         <w:br w:type="page"/>
       </w:r>
@@ -1435,155 +1221,81 @@
           <w:color w:val="auto"/>
         </w:rPr>
       </w:pPr>
-      <w:proofErr w:type="spellStart"/>
       <w:r>
         <w:rPr>
           <w:color w:val="auto"/>
         </w:rPr>
         <w:t>book_details</w:t>
       </w:r>
-      <w:proofErr w:type="spellEnd"/>
-    </w:p>
-    <w:p>
-      <w:pPr>
-        <w:pStyle w:val="Default"/>
-        <w:rPr>
-          <w:color w:val="auto"/>
-        </w:rPr>
-      </w:pPr>
-      <w:r>
-        <w:rPr>
-          <w:color w:val="auto"/>
-        </w:rPr>
-        <w:t xml:space="preserve">create table </w:t>
-      </w:r>
-      <w:proofErr w:type="gramStart"/>
-      <w:r>
-        <w:rPr>
-          <w:color w:val="auto"/>
-        </w:rPr>
-        <w:t>books(</w:t>
-      </w:r>
-      <w:proofErr w:type="gramEnd"/>
-    </w:p>
-    <w:p>
-      <w:pPr>
-        <w:pStyle w:val="Default"/>
-        <w:rPr>
-          <w:color w:val="auto"/>
-        </w:rPr>
-      </w:pPr>
-      <w:r>
-        <w:rPr>
-          <w:color w:val="auto"/>
-        </w:rPr>
-        <w:t xml:space="preserve">bid </w:t>
-      </w:r>
-      <w:proofErr w:type="gramStart"/>
-      <w:r>
-        <w:rPr>
-          <w:color w:val="auto"/>
-        </w:rPr>
-        <w:t>number(</w:t>
-      </w:r>
-      <w:proofErr w:type="gramEnd"/>
-      <w:r>
-        <w:rPr>
-          <w:color w:val="auto"/>
-        </w:rPr>
-        <w:t>3),</w:t>
-      </w:r>
-    </w:p>
-    <w:p>
-      <w:pPr>
-        <w:pStyle w:val="Default"/>
-        <w:rPr>
-          <w:color w:val="auto"/>
-        </w:rPr>
-      </w:pPr>
-      <w:proofErr w:type="spellStart"/>
-      <w:r>
-        <w:rPr>
-          <w:color w:val="auto"/>
-        </w:rPr>
-        <w:t>btitle</w:t>
-      </w:r>
-      <w:proofErr w:type="spellEnd"/>
-      <w:r>
-        <w:rPr>
-          <w:color w:val="auto"/>
-        </w:rPr>
-        <w:t xml:space="preserve"> </w:t>
-      </w:r>
-      <w:proofErr w:type="gramStart"/>
-      <w:r>
-        <w:rPr>
-          <w:color w:val="auto"/>
-        </w:rPr>
-        <w:t>varchar(</w:t>
-      </w:r>
-      <w:proofErr w:type="gramEnd"/>
-      <w:r>
-        <w:rPr>
-          <w:color w:val="auto"/>
-        </w:rPr>
-        <w:t>20),</w:t>
-      </w:r>
-    </w:p>
-    <w:p>
-      <w:pPr>
-        <w:pStyle w:val="Default"/>
-        <w:rPr>
-          <w:color w:val="auto"/>
-        </w:rPr>
-      </w:pPr>
-      <w:r>
-        <w:rPr>
-          <w:color w:val="auto"/>
-        </w:rPr>
-        <w:t xml:space="preserve">copies </w:t>
-      </w:r>
-      <w:proofErr w:type="gramStart"/>
-      <w:r>
-        <w:rPr>
-          <w:color w:val="auto"/>
-        </w:rPr>
-        <w:t>number(</w:t>
-      </w:r>
-      <w:proofErr w:type="gramEnd"/>
-      <w:r>
-        <w:rPr>
-          <w:color w:val="auto"/>
-        </w:rPr>
-        <w:t>3),</w:t>
-      </w:r>
-    </w:p>
-    <w:p>
-      <w:pPr>
-        <w:pStyle w:val="Default"/>
-        <w:rPr>
-          <w:color w:val="auto"/>
-        </w:rPr>
-      </w:pPr>
-      <w:r>
-        <w:rPr>
-          <w:color w:val="auto"/>
-        </w:rPr>
-        <w:t xml:space="preserve">constraint </w:t>
-      </w:r>
-      <w:proofErr w:type="spellStart"/>
-      <w:r>
-        <w:rPr>
-          <w:color w:val="auto"/>
-        </w:rPr>
-        <w:t>books_pk</w:t>
-      </w:r>
-      <w:proofErr w:type="spellEnd"/>
-      <w:r>
-        <w:rPr>
-          <w:color w:val="auto"/>
-        </w:rPr>
-        <w:t xml:space="preserve"> primary key(bid)</w:t>
+    </w:p>
+    <w:p>
+      <w:pPr>
+        <w:pStyle w:val="Default"/>
+        <w:rPr>
+          <w:color w:val="auto"/>
+        </w:rPr>
+      </w:pPr>
+      <w:r>
+        <w:rPr>
+          <w:color w:val="auto"/>
+        </w:rPr>
+        <w:t>create table books(</w:t>
+      </w:r>
+    </w:p>
+    <w:p>
+      <w:pPr>
+        <w:pStyle w:val="Default"/>
+        <w:rPr>
+          <w:color w:val="auto"/>
+        </w:rPr>
+      </w:pPr>
+      <w:r>
+        <w:rPr>
+          <w:color w:val="auto"/>
+        </w:rPr>
+        <w:t>bid number(3),</w:t>
+      </w:r>
+    </w:p>
+    <w:p>
+      <w:pPr>
+        <w:pStyle w:val="Default"/>
+        <w:rPr>
+          <w:color w:val="auto"/>
+        </w:rPr>
+      </w:pPr>
+      <w:r>
+        <w:rPr>
+          <w:color w:val="auto"/>
+        </w:rPr>
+        <w:t>btitle varchar(20),</w:t>
+      </w:r>
+    </w:p>
+    <w:p>
+      <w:pPr>
+        <w:pStyle w:val="Default"/>
+        <w:rPr>
+          <w:color w:val="auto"/>
+        </w:rPr>
+      </w:pPr>
+      <w:r>
+        <w:rPr>
+          <w:color w:val="auto"/>
+        </w:rPr>
+        <w:t>copies number(3),</w:t>
+      </w:r>
+    </w:p>
+    <w:p>
+      <w:pPr>
+        <w:pStyle w:val="Default"/>
+        <w:rPr>
+          <w:color w:val="auto"/>
+        </w:rPr>
+      </w:pPr>
+      <w:r>
+        <w:rPr>
+          <w:color w:val="auto"/>
+        </w:rPr>
+        <w:t>constraint books_pk primary key(bid)</w:t>
       </w:r>
     </w:p>
     <w:p>
@@ -1605,6 +1317,73 @@
         </w:rPr>
         <w:br/>
       </w:r>
+    </w:p>
+    <w:p>
+      <w:pPr>
+        <w:pStyle w:val="Default"/>
+        <w:jc w:val="center"/>
+        <w:rPr>
+          <w:color w:val="auto"/>
+        </w:rPr>
+      </w:pPr>
+      <w:r>
+        <w:rPr>
+          <w:bCs/>
+          <w:noProof/>
+          <w:sz w:val="28"/>
+          <w:szCs w:val="28"/>
+          <w:lang w:eastAsia="en-IN"/>
+        </w:rPr>
+        <w:drawing>
+          <wp:inline distT="0" distB="0" distL="0" distR="0" wp14:anchorId="066B2712" wp14:editId="5E8BE653">
+            <wp:extent cx="4489740" cy="1936750"/>
+            <wp:effectExtent l="0" t="0" r="6350" b="6350"/>
+            <wp:docPr id="3" name="Picture 3"/>
+            <wp:cNvGraphicFramePr>
+              <a:graphicFrameLocks xmlns:a="http://schemas.openxmlformats.org/drawingml/2006/main" noChangeAspect="1"/>
+            </wp:cNvGraphicFramePr>
+            <a:graphic xmlns:a="http://schemas.openxmlformats.org/drawingml/2006/main">
+              <a:graphicData uri="http://schemas.openxmlformats.org/drawingml/2006/picture">
+                <pic:pic xmlns:pic="http://schemas.openxmlformats.org/drawingml/2006/picture">
+                  <pic:nvPicPr>
+                    <pic:cNvPr id="0" name="create2.JPG"/>
+                    <pic:cNvPicPr/>
+                  </pic:nvPicPr>
+                  <pic:blipFill>
+                    <a:blip r:embed="rId8">
+                      <a:extLst>
+                        <a:ext uri="{28A0092B-C50C-407E-A947-70E740481C1C}">
+                          <a14:useLocalDpi xmlns:a14="http://schemas.microsoft.com/office/drawing/2010/main" val="0"/>
+                        </a:ext>
+                      </a:extLst>
+                    </a:blip>
+                    <a:stretch>
+                      <a:fillRect/>
+                    </a:stretch>
+                  </pic:blipFill>
+                  <pic:spPr>
+                    <a:xfrm>
+                      <a:off x="0" y="0"/>
+                      <a:ext cx="4505080" cy="1943367"/>
+                    </a:xfrm>
+                    <a:prstGeom prst="rect">
+                      <a:avLst/>
+                    </a:prstGeom>
+                  </pic:spPr>
+                </pic:pic>
+              </a:graphicData>
+            </a:graphic>
+          </wp:inline>
+        </w:drawing>
+      </w:r>
+    </w:p>
+    <w:p>
+      <w:pPr>
+        <w:pStyle w:val="Default"/>
+        <w:rPr>
+          <w:color w:val="auto"/>
+        </w:rPr>
+      </w:pPr>
     </w:p>
     <w:p>
       <w:pPr>
@@ -1622,170 +1401,88 @@
         <w:rPr>
           <w:color w:val="auto"/>
         </w:rPr>
-        <w:t xml:space="preserve">Book </w:t>
-      </w:r>
-      <w:proofErr w:type="spellStart"/>
-      <w:r>
-        <w:rPr>
-          <w:color w:val="auto"/>
-        </w:rPr>
-        <w:t>issue_details</w:t>
-      </w:r>
-      <w:proofErr w:type="spellEnd"/>
-    </w:p>
-    <w:p>
-      <w:pPr>
-        <w:pStyle w:val="Default"/>
-        <w:rPr>
-          <w:color w:val="auto"/>
-        </w:rPr>
-      </w:pPr>
-      <w:r>
-        <w:rPr>
-          <w:color w:val="auto"/>
-        </w:rPr>
-        <w:t xml:space="preserve">create table </w:t>
-      </w:r>
-      <w:proofErr w:type="gramStart"/>
-      <w:r>
-        <w:rPr>
-          <w:color w:val="auto"/>
-        </w:rPr>
-        <w:t>issue(</w:t>
-      </w:r>
-      <w:proofErr w:type="gramEnd"/>
-    </w:p>
-    <w:p>
-      <w:pPr>
-        <w:pStyle w:val="Default"/>
-        <w:rPr>
-          <w:color w:val="auto"/>
-        </w:rPr>
-      </w:pPr>
-      <w:r>
-        <w:rPr>
-          <w:color w:val="auto"/>
-        </w:rPr>
-        <w:t xml:space="preserve">bid </w:t>
-      </w:r>
-      <w:proofErr w:type="gramStart"/>
-      <w:r>
-        <w:rPr>
-          <w:color w:val="auto"/>
-        </w:rPr>
-        <w:t>number(</w:t>
-      </w:r>
-      <w:proofErr w:type="gramEnd"/>
-      <w:r>
-        <w:rPr>
-          <w:color w:val="auto"/>
-        </w:rPr>
-        <w:t>3),</w:t>
-      </w:r>
-    </w:p>
-    <w:p>
-      <w:pPr>
-        <w:pStyle w:val="Default"/>
-        <w:rPr>
-          <w:color w:val="auto"/>
-        </w:rPr>
-      </w:pPr>
-      <w:proofErr w:type="spellStart"/>
-      <w:r>
-        <w:rPr>
-          <w:color w:val="auto"/>
-        </w:rPr>
-        <w:t>sid</w:t>
-      </w:r>
-      <w:proofErr w:type="spellEnd"/>
-      <w:r>
-        <w:rPr>
-          <w:color w:val="auto"/>
-        </w:rPr>
-        <w:t xml:space="preserve"> </w:t>
-      </w:r>
-      <w:proofErr w:type="gramStart"/>
-      <w:r>
-        <w:rPr>
-          <w:color w:val="auto"/>
-        </w:rPr>
-        <w:t>number(</w:t>
-      </w:r>
-      <w:proofErr w:type="gramEnd"/>
-      <w:r>
-        <w:rPr>
-          <w:color w:val="auto"/>
-        </w:rPr>
-        <w:t>3),</w:t>
-      </w:r>
-    </w:p>
-    <w:p>
-      <w:pPr>
-        <w:pStyle w:val="Default"/>
-        <w:rPr>
-          <w:color w:val="auto"/>
-        </w:rPr>
-      </w:pPr>
-      <w:proofErr w:type="spellStart"/>
-      <w:r>
-        <w:rPr>
-          <w:color w:val="auto"/>
-        </w:rPr>
-        <w:t>btitle</w:t>
-      </w:r>
-      <w:proofErr w:type="spellEnd"/>
-      <w:r>
-        <w:rPr>
-          <w:color w:val="auto"/>
-        </w:rPr>
-        <w:t xml:space="preserve"> </w:t>
-      </w:r>
-      <w:proofErr w:type="gramStart"/>
-      <w:r>
-        <w:rPr>
-          <w:color w:val="auto"/>
-        </w:rPr>
-        <w:t>varchar(</w:t>
-      </w:r>
-      <w:proofErr w:type="gramEnd"/>
-      <w:r>
-        <w:rPr>
-          <w:color w:val="auto"/>
-        </w:rPr>
-        <w:t>20),</w:t>
-      </w:r>
-    </w:p>
-    <w:p>
-      <w:pPr>
-        <w:pStyle w:val="Default"/>
-        <w:rPr>
-          <w:color w:val="auto"/>
-        </w:rPr>
-      </w:pPr>
-      <w:r>
-        <w:rPr>
-          <w:color w:val="auto"/>
-        </w:rPr>
-        <w:t xml:space="preserve">constraint </w:t>
-      </w:r>
-      <w:proofErr w:type="spellStart"/>
-      <w:r>
-        <w:rPr>
-          <w:color w:val="auto"/>
-        </w:rPr>
-        <w:t>issue_pk</w:t>
-      </w:r>
-      <w:proofErr w:type="spellEnd"/>
-      <w:r>
-        <w:rPr>
-          <w:color w:val="auto"/>
-        </w:rPr>
-        <w:t xml:space="preserve"> primary key(bid)</w:t>
-      </w:r>
-    </w:p>
-    <w:p>
-      <w:pPr>
-        <w:pStyle w:val="Default"/>
+        <w:t>Book issue_details</w:t>
+      </w:r>
+    </w:p>
+    <w:p>
+      <w:pPr>
+        <w:pStyle w:val="Default"/>
+        <w:ind w:left="360"/>
+        <w:rPr>
+          <w:color w:val="auto"/>
+        </w:rPr>
+      </w:pPr>
+      <w:r>
+        <w:rPr>
+          <w:color w:val="auto"/>
+        </w:rPr>
+        <w:t>create table issue(</w:t>
+      </w:r>
+    </w:p>
+    <w:p>
+      <w:pPr>
+        <w:pStyle w:val="Default"/>
+        <w:ind w:left="360"/>
+        <w:rPr>
+          <w:color w:val="auto"/>
+        </w:rPr>
+      </w:pPr>
+      <w:r>
+        <w:rPr>
+          <w:color w:val="auto"/>
+        </w:rPr>
+        <w:t>bid number(3),</w:t>
+      </w:r>
+    </w:p>
+    <w:p>
+      <w:pPr>
+        <w:pStyle w:val="Default"/>
+        <w:ind w:left="360"/>
+        <w:rPr>
+          <w:color w:val="auto"/>
+        </w:rPr>
+      </w:pPr>
+      <w:r>
+        <w:rPr>
+          <w:color w:val="auto"/>
+        </w:rPr>
+        <w:t>sid number(3),</w:t>
+      </w:r>
+    </w:p>
+    <w:p>
+      <w:pPr>
+        <w:pStyle w:val="Default"/>
+        <w:ind w:left="360"/>
+        <w:rPr>
+          <w:color w:val="auto"/>
+        </w:rPr>
+      </w:pPr>
+      <w:r>
+        <w:rPr>
+          <w:color w:val="auto"/>
+        </w:rPr>
+        <w:t>btitle varchar(20),</w:t>
+      </w:r>
+    </w:p>
+    <w:p>
+      <w:pPr>
+        <w:pStyle w:val="Default"/>
+        <w:ind w:left="360"/>
+        <w:rPr>
+          <w:color w:val="auto"/>
+        </w:rPr>
+      </w:pPr>
+      <w:r>
+        <w:rPr>
+          <w:color w:val="auto"/>
+        </w:rPr>
+        <w:t>constraint issue_pk primary key(bid)</w:t>
+      </w:r>
+    </w:p>
+    <w:p>
+      <w:pPr>
+        <w:pStyle w:val="Default"/>
+        <w:ind w:left="360"/>
         <w:rPr>
           <w:color w:val="auto"/>
         </w:rPr>
@@ -1796,11 +1493,86 @@
         </w:rPr>
         <w:t>);</w:t>
       </w:r>
-      <w:r>
-        <w:rPr>
-          <w:color w:val="auto"/>
-        </w:rPr>
-        <w:br/>
+    </w:p>
+    <w:p>
+      <w:pPr>
+        <w:pStyle w:val="Default"/>
+        <w:ind w:left="360"/>
+        <w:rPr>
+          <w:color w:val="auto"/>
+        </w:rPr>
+      </w:pPr>
+    </w:p>
+    <w:p>
+      <w:pPr>
+        <w:pStyle w:val="Default"/>
+        <w:ind w:left="360"/>
+        <w:jc w:val="center"/>
+        <w:rPr>
+          <w:color w:val="auto"/>
+        </w:rPr>
+      </w:pPr>
+      <w:r>
+        <w:rPr>
+          <w:bCs/>
+          <w:noProof/>
+          <w:sz w:val="28"/>
+          <w:szCs w:val="28"/>
+          <w:lang w:eastAsia="en-IN"/>
+        </w:rPr>
+        <w:drawing>
+          <wp:inline distT="0" distB="0" distL="0" distR="0" wp14:anchorId="51061ED8" wp14:editId="3A0AC469">
+            <wp:extent cx="4659244" cy="1926168"/>
+            <wp:effectExtent l="0" t="0" r="8255" b="0"/>
+            <wp:docPr id="5" name="Picture 5"/>
+            <wp:cNvGraphicFramePr>
+              <a:graphicFrameLocks xmlns:a="http://schemas.openxmlformats.org/drawingml/2006/main" noChangeAspect="1"/>
+            </wp:cNvGraphicFramePr>
+            <a:graphic xmlns:a="http://schemas.openxmlformats.org/drawingml/2006/main">
+              <a:graphicData uri="http://schemas.openxmlformats.org/drawingml/2006/picture">
+                <pic:pic xmlns:pic="http://schemas.openxmlformats.org/drawingml/2006/picture">
+                  <pic:nvPicPr>
+                    <pic:cNvPr id="0" name="create2a.JPG"/>
+                    <pic:cNvPicPr/>
+                  </pic:nvPicPr>
+                  <pic:blipFill>
+                    <a:blip r:embed="rId9">
+                      <a:extLst>
+                        <a:ext uri="{28A0092B-C50C-407E-A947-70E740481C1C}">
+                          <a14:useLocalDpi xmlns:a14="http://schemas.microsoft.com/office/drawing/2010/main" val="0"/>
+                        </a:ext>
+                      </a:extLst>
+                    </a:blip>
+                    <a:stretch>
+                      <a:fillRect/>
+                    </a:stretch>
+                  </pic:blipFill>
+                  <pic:spPr>
+                    <a:xfrm>
+                      <a:off x="0" y="0"/>
+                      <a:ext cx="4674466" cy="1932461"/>
+                    </a:xfrm>
+                    <a:prstGeom prst="rect">
+                      <a:avLst/>
+                    </a:prstGeom>
+                  </pic:spPr>
+                </pic:pic>
+              </a:graphicData>
+            </a:graphic>
+          </wp:inline>
+        </w:drawing>
+      </w:r>
+    </w:p>
+    <w:p>
+      <w:pPr>
+        <w:rPr>
+          <w:rFonts w:ascii="Times New Roman" w:hAnsi="Times New Roman" w:cs="Times New Roman"/>
+          <w:sz w:val="24"/>
+          <w:szCs w:val="24"/>
+        </w:rPr>
+      </w:pPr>
+      <w:r>
+        <w:br w:type="page"/>
       </w:r>
     </w:p>
     <w:p>
@@ -1819,6 +1591,7 @@
         <w:rPr>
           <w:color w:val="auto"/>
         </w:rPr>
+        <w:lastRenderedPageBreak/>
         <w:t>T</w:t>
       </w:r>
       <w:r>
@@ -1831,6 +1604,7 @@
     <w:p>
       <w:pPr>
         <w:pStyle w:val="Default"/>
+        <w:ind w:left="360"/>
         <w:rPr>
           <w:color w:val="auto"/>
         </w:rPr>
@@ -1845,28 +1619,22 @@
     <w:p>
       <w:pPr>
         <w:pStyle w:val="Default"/>
-        <w:rPr>
-          <w:color w:val="auto"/>
-        </w:rPr>
-      </w:pPr>
-      <w:r>
-        <w:rPr>
-          <w:color w:val="auto"/>
-        </w:rPr>
-        <w:t xml:space="preserve">create or replace trigger </w:t>
-      </w:r>
-      <w:proofErr w:type="spellStart"/>
-      <w:r>
-        <w:rPr>
-          <w:color w:val="auto"/>
-        </w:rPr>
-        <w:t>book_issue</w:t>
-      </w:r>
-      <w:proofErr w:type="spellEnd"/>
-    </w:p>
-    <w:p>
-      <w:pPr>
-        <w:pStyle w:val="Default"/>
+        <w:ind w:left="360"/>
+        <w:rPr>
+          <w:color w:val="auto"/>
+        </w:rPr>
+      </w:pPr>
+      <w:r>
+        <w:rPr>
+          <w:color w:val="auto"/>
+        </w:rPr>
+        <w:t>create or replace trigger book_issue</w:t>
+      </w:r>
+    </w:p>
+    <w:p>
+      <w:pPr>
+        <w:pStyle w:val="Default"/>
+        <w:ind w:left="360"/>
         <w:rPr>
           <w:color w:val="auto"/>
         </w:rPr>
@@ -1881,6 +1649,7 @@
     <w:p>
       <w:pPr>
         <w:pStyle w:val="Default"/>
+        <w:ind w:left="360"/>
         <w:rPr>
           <w:color w:val="auto"/>
         </w:rPr>
@@ -1895,6 +1664,7 @@
     <w:p>
       <w:pPr>
         <w:pStyle w:val="Default"/>
+        <w:ind w:left="360"/>
         <w:rPr>
           <w:color w:val="auto"/>
         </w:rPr>
@@ -1909,6 +1679,7 @@
     <w:p>
       <w:pPr>
         <w:pStyle w:val="Default"/>
+        <w:ind w:left="360"/>
         <w:rPr>
           <w:color w:val="auto"/>
         </w:rPr>
@@ -1923,6 +1694,7 @@
     <w:p>
       <w:pPr>
         <w:pStyle w:val="Default"/>
+        <w:ind w:left="360"/>
         <w:rPr>
           <w:color w:val="auto"/>
         </w:rPr>
@@ -1937,6 +1709,7 @@
     <w:p>
       <w:pPr>
         <w:pStyle w:val="Default"/>
+        <w:ind w:left="360"/>
         <w:rPr>
           <w:color w:val="auto"/>
         </w:rPr>
@@ -1951,54 +1724,22 @@
     <w:p>
       <w:pPr>
         <w:pStyle w:val="Default"/>
-        <w:rPr>
-          <w:color w:val="auto"/>
-        </w:rPr>
-      </w:pPr>
-      <w:r>
-        <w:rPr>
-          <w:color w:val="auto"/>
-        </w:rPr>
-        <w:t xml:space="preserve">where </w:t>
-      </w:r>
-      <w:proofErr w:type="spellStart"/>
-      <w:r>
-        <w:rPr>
-          <w:color w:val="auto"/>
-        </w:rPr>
-        <w:t>books.bid</w:t>
-      </w:r>
-      <w:proofErr w:type="spellEnd"/>
-      <w:r>
-        <w:rPr>
-          <w:color w:val="auto"/>
-        </w:rPr>
-        <w:t xml:space="preserve"> </w:t>
-      </w:r>
-      <w:r>
-        <w:rPr>
-          <w:color w:val="auto"/>
-        </w:rPr>
-        <w:t xml:space="preserve">=: </w:t>
-      </w:r>
-      <w:proofErr w:type="spellStart"/>
-      <w:r>
-        <w:rPr>
-          <w:color w:val="auto"/>
-        </w:rPr>
-        <w:t>new.bid</w:t>
-      </w:r>
-      <w:proofErr w:type="spellEnd"/>
-      <w:r>
-        <w:rPr>
-          <w:color w:val="auto"/>
-        </w:rPr>
-        <w:t>;</w:t>
-      </w:r>
-    </w:p>
-    <w:p>
-      <w:pPr>
-        <w:pStyle w:val="Default"/>
+        <w:ind w:left="360"/>
+        <w:rPr>
+          <w:color w:val="auto"/>
+        </w:rPr>
+      </w:pPr>
+      <w:r>
+        <w:rPr>
+          <w:color w:val="auto"/>
+        </w:rPr>
+        <w:t>where books.bid =: new.bid;</w:t>
+      </w:r>
+    </w:p>
+    <w:p>
+      <w:pPr>
+        <w:pStyle w:val="Default"/>
+        <w:ind w:left="360"/>
         <w:rPr>
           <w:color w:val="auto"/>
         </w:rPr>
@@ -2013,6 +1754,7 @@
     <w:p>
       <w:pPr>
         <w:pStyle w:val="Default"/>
+        <w:ind w:left="360"/>
         <w:rPr>
           <w:color w:val="auto"/>
         </w:rPr>
@@ -2022,6 +1764,75 @@
           <w:color w:val="auto"/>
         </w:rPr>
         <w:t xml:space="preserve"> /</w:t>
+      </w:r>
+    </w:p>
+    <w:p>
+      <w:pPr>
+        <w:pStyle w:val="Default"/>
+        <w:ind w:left="360"/>
+        <w:rPr>
+          <w:color w:val="auto"/>
+        </w:rPr>
+      </w:pPr>
+    </w:p>
+    <w:p>
+      <w:pPr>
+        <w:pStyle w:val="Default"/>
+        <w:ind w:left="360"/>
+        <w:jc w:val="center"/>
+        <w:rPr>
+          <w:color w:val="auto"/>
+        </w:rPr>
+      </w:pPr>
+      <w:r>
+        <w:rPr>
+          <w:bCs/>
+          <w:noProof/>
+          <w:sz w:val="28"/>
+          <w:szCs w:val="28"/>
+          <w:lang w:eastAsia="en-IN"/>
+        </w:rPr>
+        <w:drawing>
+          <wp:inline distT="0" distB="0" distL="0" distR="0" wp14:anchorId="0C5A1BFC" wp14:editId="4636585B">
+            <wp:extent cx="3229946" cy="1945106"/>
+            <wp:effectExtent l="0" t="0" r="8890" b="0"/>
+            <wp:docPr id="10" name="Picture 10"/>
+            <wp:cNvGraphicFramePr>
+              <a:graphicFrameLocks xmlns:a="http://schemas.openxmlformats.org/drawingml/2006/main" noChangeAspect="1"/>
+            </wp:cNvGraphicFramePr>
+            <a:graphic xmlns:a="http://schemas.openxmlformats.org/drawingml/2006/main">
+              <a:graphicData uri="http://schemas.openxmlformats.org/drawingml/2006/picture">
+                <pic:pic xmlns:pic="http://schemas.openxmlformats.org/drawingml/2006/picture">
+                  <pic:nvPicPr>
+                    <pic:cNvPr id="0" name="trigger2.JPG"/>
+                    <pic:cNvPicPr/>
+                  </pic:nvPicPr>
+                  <pic:blipFill>
+                    <a:blip r:embed="rId10">
+                      <a:extLst>
+                        <a:ext uri="{28A0092B-C50C-407E-A947-70E740481C1C}">
+                          <a14:useLocalDpi xmlns:a14="http://schemas.microsoft.com/office/drawing/2010/main" val="0"/>
+                        </a:ext>
+                      </a:extLst>
+                    </a:blip>
+                    <a:stretch>
+                      <a:fillRect/>
+                    </a:stretch>
+                  </pic:blipFill>
+                  <pic:spPr>
+                    <a:xfrm>
+                      <a:off x="0" y="0"/>
+                      <a:ext cx="3269160" cy="1968721"/>
+                    </a:xfrm>
+                    <a:prstGeom prst="rect">
+                      <a:avLst/>
+                    </a:prstGeom>
+                  </pic:spPr>
+                </pic:pic>
+              </a:graphicData>
+            </a:graphic>
+          </wp:inline>
+        </w:drawing>
       </w:r>
       <w:r>
         <w:rPr>
@@ -2052,6 +1863,7 @@
     <w:p>
       <w:pPr>
         <w:pStyle w:val="Default"/>
+        <w:ind w:left="360"/>
         <w:rPr>
           <w:color w:val="auto"/>
         </w:rPr>
@@ -2066,6 +1878,7 @@
     <w:p>
       <w:pPr>
         <w:pStyle w:val="Default"/>
+        <w:ind w:left="360"/>
         <w:rPr>
           <w:color w:val="auto"/>
         </w:rPr>
@@ -2080,6 +1893,7 @@
     <w:p>
       <w:pPr>
         <w:pStyle w:val="Default"/>
+        <w:ind w:left="360"/>
         <w:rPr>
           <w:color w:val="auto"/>
         </w:rPr>
@@ -2094,6 +1908,7 @@
     <w:p>
       <w:pPr>
         <w:pStyle w:val="Default"/>
+        <w:ind w:left="360"/>
         <w:rPr>
           <w:color w:val="auto"/>
         </w:rPr>
@@ -2108,6 +1923,7 @@
     <w:p>
       <w:pPr>
         <w:pStyle w:val="Default"/>
+        <w:ind w:left="360"/>
         <w:rPr>
           <w:color w:val="auto"/>
         </w:rPr>
@@ -2118,6 +1934,75 @@
         </w:rPr>
         <w:t>insert into books values(5,'JAVA',21);</w:t>
       </w:r>
+    </w:p>
+    <w:p>
+      <w:pPr>
+        <w:pStyle w:val="Default"/>
+        <w:ind w:left="360"/>
+        <w:rPr>
+          <w:color w:val="auto"/>
+        </w:rPr>
+      </w:pPr>
+    </w:p>
+    <w:p>
+      <w:pPr>
+        <w:pStyle w:val="Default"/>
+        <w:ind w:left="360"/>
+        <w:jc w:val="center"/>
+        <w:rPr>
+          <w:color w:val="auto"/>
+        </w:rPr>
+      </w:pPr>
+      <w:r>
+        <w:rPr>
+          <w:bCs/>
+          <w:noProof/>
+          <w:sz w:val="28"/>
+          <w:szCs w:val="28"/>
+          <w:lang w:eastAsia="en-IN"/>
+        </w:rPr>
+        <w:drawing>
+          <wp:inline distT="0" distB="0" distL="0" distR="0" wp14:anchorId="5AC1CA58" wp14:editId="18D77E46">
+            <wp:extent cx="3171842" cy="2729866"/>
+            <wp:effectExtent l="0" t="0" r="9525" b="0"/>
+            <wp:docPr id="6" name="Picture 6"/>
+            <wp:cNvGraphicFramePr>
+              <a:graphicFrameLocks xmlns:a="http://schemas.openxmlformats.org/drawingml/2006/main" noChangeAspect="1"/>
+            </wp:cNvGraphicFramePr>
+            <a:graphic xmlns:a="http://schemas.openxmlformats.org/drawingml/2006/main">
+              <a:graphicData uri="http://schemas.openxmlformats.org/drawingml/2006/picture">
+                <pic:pic xmlns:pic="http://schemas.openxmlformats.org/drawingml/2006/picture">
+                  <pic:nvPicPr>
+                    <pic:cNvPr id="0" name="insert2.JPG"/>
+                    <pic:cNvPicPr/>
+                  </pic:nvPicPr>
+                  <pic:blipFill>
+                    <a:blip r:embed="rId11">
+                      <a:extLst>
+                        <a:ext uri="{28A0092B-C50C-407E-A947-70E740481C1C}">
+                          <a14:useLocalDpi xmlns:a14="http://schemas.microsoft.com/office/drawing/2010/main" val="0"/>
+                        </a:ext>
+                      </a:extLst>
+                    </a:blip>
+                    <a:stretch>
+                      <a:fillRect/>
+                    </a:stretch>
+                  </pic:blipFill>
+                  <pic:spPr>
+                    <a:xfrm>
+                      <a:off x="0" y="0"/>
+                      <a:ext cx="3189953" cy="2745453"/>
+                    </a:xfrm>
+                    <a:prstGeom prst="rect">
+                      <a:avLst/>
+                    </a:prstGeom>
+                  </pic:spPr>
+                </pic:pic>
+              </a:graphicData>
+            </a:graphic>
+          </wp:inline>
+        </w:drawing>
+      </w:r>
       <w:r>
         <w:rPr>
           <w:color w:val="auto"/>
@@ -2137,7 +2022,69 @@
         <w:rPr>
           <w:color w:val="auto"/>
         </w:rPr>
+        <w:lastRenderedPageBreak/>
         <w:t>#Initial Values in Books:</w:t>
+      </w:r>
+    </w:p>
+    <w:p>
+      <w:pPr>
+        <w:pStyle w:val="Default"/>
+        <w:spacing w:after="240"/>
+        <w:ind w:firstLine="360"/>
+        <w:jc w:val="center"/>
+        <w:rPr>
+          <w:color w:val="auto"/>
+        </w:rPr>
+      </w:pPr>
+      <w:r>
+        <w:rPr>
+          <w:bCs/>
+          <w:noProof/>
+          <w:sz w:val="28"/>
+          <w:szCs w:val="28"/>
+          <w:lang w:eastAsia="en-IN"/>
+        </w:rPr>
+        <w:drawing>
+          <wp:inline distT="0" distB="0" distL="0" distR="0" wp14:anchorId="2218387D" wp14:editId="164DB473">
+            <wp:extent cx="4465488" cy="1939926"/>
+            <wp:effectExtent l="0" t="0" r="0" b="3175"/>
+            <wp:docPr id="8" name="Picture 8"/>
+            <wp:cNvGraphicFramePr>
+              <a:graphicFrameLocks xmlns:a="http://schemas.openxmlformats.org/drawingml/2006/main" noChangeAspect="1"/>
+            </wp:cNvGraphicFramePr>
+            <a:graphic xmlns:a="http://schemas.openxmlformats.org/drawingml/2006/main">
+              <a:graphicData uri="http://schemas.openxmlformats.org/drawingml/2006/picture">
+                <pic:pic xmlns:pic="http://schemas.openxmlformats.org/drawingml/2006/picture">
+                  <pic:nvPicPr>
+                    <pic:cNvPr id="0" name="select2.JPG"/>
+                    <pic:cNvPicPr/>
+                  </pic:nvPicPr>
+                  <pic:blipFill>
+                    <a:blip r:embed="rId12">
+                      <a:extLst>
+                        <a:ext uri="{28A0092B-C50C-407E-A947-70E740481C1C}">
+                          <a14:useLocalDpi xmlns:a14="http://schemas.microsoft.com/office/drawing/2010/main" val="0"/>
+                        </a:ext>
+                      </a:extLst>
+                    </a:blip>
+                    <a:stretch>
+                      <a:fillRect/>
+                    </a:stretch>
+                  </pic:blipFill>
+                  <pic:spPr>
+                    <a:xfrm>
+                      <a:off x="0" y="0"/>
+                      <a:ext cx="4475290" cy="1944184"/>
+                    </a:xfrm>
+                    <a:prstGeom prst="rect">
+                      <a:avLst/>
+                    </a:prstGeom>
+                  </pic:spPr>
+                </pic:pic>
+              </a:graphicData>
+            </a:graphic>
+          </wp:inline>
+        </w:drawing>
       </w:r>
     </w:p>
     <w:p>
@@ -2156,20 +2103,13 @@
         <w:rPr>
           <w:color w:val="auto"/>
         </w:rPr>
-        <w:t xml:space="preserve">Insert book </w:t>
-      </w:r>
-      <w:proofErr w:type="spellStart"/>
-      <w:r>
-        <w:rPr>
-          <w:color w:val="auto"/>
-        </w:rPr>
-        <w:t>issue_details</w:t>
-      </w:r>
-      <w:proofErr w:type="spellEnd"/>
-    </w:p>
-    <w:p>
-      <w:pPr>
-        <w:pStyle w:val="Default"/>
+        <w:t>Insert book issue_details</w:t>
+      </w:r>
+    </w:p>
+    <w:p>
+      <w:pPr>
+        <w:pStyle w:val="Default"/>
+        <w:ind w:left="360"/>
         <w:rPr>
           <w:color w:val="auto"/>
         </w:rPr>
@@ -2179,6 +2119,75 @@
           <w:color w:val="auto"/>
         </w:rPr>
         <w:t>insert into issue values(5,4,'JAVA');</w:t>
+      </w:r>
+    </w:p>
+    <w:p>
+      <w:pPr>
+        <w:pStyle w:val="Default"/>
+        <w:ind w:left="360"/>
+        <w:rPr>
+          <w:color w:val="auto"/>
+        </w:rPr>
+      </w:pPr>
+    </w:p>
+    <w:p>
+      <w:pPr>
+        <w:pStyle w:val="Default"/>
+        <w:ind w:left="360"/>
+        <w:jc w:val="center"/>
+        <w:rPr>
+          <w:color w:val="auto"/>
+        </w:rPr>
+      </w:pPr>
+      <w:r>
+        <w:rPr>
+          <w:bCs/>
+          <w:noProof/>
+          <w:sz w:val="28"/>
+          <w:szCs w:val="28"/>
+          <w:lang w:eastAsia="en-IN"/>
+        </w:rPr>
+        <w:drawing>
+          <wp:inline distT="0" distB="0" distL="0" distR="0" wp14:anchorId="319E72F4" wp14:editId="2B308EED">
+            <wp:extent cx="4394054" cy="2653242"/>
+            <wp:effectExtent l="0" t="0" r="6985" b="0"/>
+            <wp:docPr id="9" name="Picture 9"/>
+            <wp:cNvGraphicFramePr>
+              <a:graphicFrameLocks xmlns:a="http://schemas.openxmlformats.org/drawingml/2006/main" noChangeAspect="1"/>
+            </wp:cNvGraphicFramePr>
+            <a:graphic xmlns:a="http://schemas.openxmlformats.org/drawingml/2006/main">
+              <a:graphicData uri="http://schemas.openxmlformats.org/drawingml/2006/picture">
+                <pic:pic xmlns:pic="http://schemas.openxmlformats.org/drawingml/2006/picture">
+                  <pic:nvPicPr>
+                    <pic:cNvPr id="0" name="insert2a.JPG"/>
+                    <pic:cNvPicPr/>
+                  </pic:nvPicPr>
+                  <pic:blipFill>
+                    <a:blip r:embed="rId13">
+                      <a:extLst>
+                        <a:ext uri="{28A0092B-C50C-407E-A947-70E740481C1C}">
+                          <a14:useLocalDpi xmlns:a14="http://schemas.microsoft.com/office/drawing/2010/main" val="0"/>
+                        </a:ext>
+                      </a:extLst>
+                    </a:blip>
+                    <a:stretch>
+                      <a:fillRect/>
+                    </a:stretch>
+                  </pic:blipFill>
+                  <pic:spPr>
+                    <a:xfrm>
+                      <a:off x="0" y="0"/>
+                      <a:ext cx="4409297" cy="2662446"/>
+                    </a:xfrm>
+                    <a:prstGeom prst="rect">
+                      <a:avLst/>
+                    </a:prstGeom>
+                  </pic:spPr>
+                </pic:pic>
+              </a:graphicData>
+            </a:graphic>
+          </wp:inline>
+        </w:drawing>
       </w:r>
     </w:p>
     <w:sectPr>
